--- a/docs/images/User Guide 2021.docx
+++ b/docs/images/User Guide 2021.docx
@@ -375,7 +375,7 @@
                                         <w:sz w:val="28"/>
                                         <w:szCs w:val="28"/>
                                       </w:rPr>
-                                      <w:t>Santiago Andrés Jaramillo</w:t>
+                                      <w:t>Ramiro Francisco Batallas</w:t>
                                     </w:r>
                                   </w:p>
                                 </w:sdtContent>
@@ -477,7 +477,7 @@
                                   <w:sz w:val="28"/>
                                   <w:szCs w:val="28"/>
                                 </w:rPr>
-                                <w:t>Santiago Andrés Jaramillo</w:t>
+                                <w:t>Ramiro Francisco Batallas</w:t>
                               </w:r>
                             </w:p>
                           </w:sdtContent>
@@ -1347,7 +1347,13 @@
         </w:numPr>
       </w:pPr>
       <w:r>
-        <w:t xml:space="preserve">To select one of them, press enter. </w:t>
+        <w:t xml:space="preserve">To select one of them, press </w:t>
+      </w:r>
+      <w:r>
+        <w:t>ctrl</w:t>
+      </w:r>
+      <w:r>
+        <w:t xml:space="preserve">. </w:t>
       </w:r>
     </w:p>
     <w:sectPr>
